--- a/final_project/planning_document_template.docx
+++ b/final_project/planning_document_template.docx
@@ -1,25 +1,15 @@
 
 <file path=word/document.xml><?xml version="1.0" encoding="utf-8"?>
-<w:document xmlns:wpc="http://schemas.microsoft.com/office/word/2010/wordprocessingCanvas" xmlns:cx="http://schemas.microsoft.com/office/drawing/2014/chartex" xmlns:cx1="http://schemas.microsoft.com/office/drawing/2015/9/8/chartex" xmlns:mc="http://schemas.openxmlformats.org/markup-compatibility/2006" xmlns:o="urn:schemas-microsoft-com:office:office" xmlns:r="http://schemas.openxmlformats.org/officeDocument/2006/relationships" xmlns:m="http://schemas.openxmlformats.org/officeDocument/2006/math" xmlns:v="urn:schemas-microsoft-com:vml" xmlns:wp14="http://schemas.microsoft.com/office/word/2010/wordprocessingDrawing" xmlns:wp="http://schemas.openxmlformats.org/drawingml/2006/wordprocessingDrawing" xmlns:w10="urn:schemas-microsoft-com:office:word" xmlns:w="http://schemas.openxmlformats.org/wordprocessingml/2006/main" xmlns:w14="http://schemas.microsoft.com/office/word/2010/wordml" xmlns:w15="http://schemas.microsoft.com/office/word/2012/wordml" xmlns:w16se="http://schemas.microsoft.com/office/word/2015/wordml/symex" xmlns:wpg="http://schemas.microsoft.com/office/word/2010/wordprocessingGroup" xmlns:wpi="http://schemas.microsoft.com/office/word/2010/wordprocessingInk" xmlns:wne="http://schemas.microsoft.com/office/word/2006/wordml" xmlns:wps="http://schemas.microsoft.com/office/word/2010/wordprocessingShape" mc:Ignorable="w14 w15 w16se wp14">
+<w:document xmlns:wpc="http://schemas.microsoft.com/office/word/2010/wordprocessingCanvas" xmlns:cx="http://schemas.microsoft.com/office/drawing/2014/chartex" xmlns:cx1="http://schemas.microsoft.com/office/drawing/2015/9/8/chartex" xmlns:cx2="http://schemas.microsoft.com/office/drawing/2015/10/21/chartex" xmlns:cx3="http://schemas.microsoft.com/office/drawing/2016/5/9/chartex" xmlns:cx4="http://schemas.microsoft.com/office/drawing/2016/5/10/chartex" xmlns:cx5="http://schemas.microsoft.com/office/drawing/2016/5/11/chartex" xmlns:cx6="http://schemas.microsoft.com/office/drawing/2016/5/12/chartex" xmlns:cx7="http://schemas.microsoft.com/office/drawing/2016/5/13/chartex" xmlns:cx8="http://schemas.microsoft.com/office/drawing/2016/5/14/chartex" xmlns:mc="http://schemas.openxmlformats.org/markup-compatibility/2006" xmlns:aink="http://schemas.microsoft.com/office/drawing/2016/ink" xmlns:am3d="http://schemas.microsoft.com/office/drawing/2017/model3d" xmlns:o="urn:schemas-microsoft-com:office:office" xmlns:r="http://schemas.openxmlformats.org/officeDocument/2006/relationships" xmlns:m="http://schemas.openxmlformats.org/officeDocument/2006/math" xmlns:v="urn:schemas-microsoft-com:vml" xmlns:wp14="http://schemas.microsoft.com/office/word/2010/wordprocessingDrawing" xmlns:wp="http://schemas.openxmlformats.org/drawingml/2006/wordprocessingDrawing" xmlns:w10="urn:schemas-microsoft-com:office:word" xmlns:w="http://schemas.openxmlformats.org/wordprocessingml/2006/main" xmlns:w14="http://schemas.microsoft.com/office/word/2010/wordml" xmlns:w15="http://schemas.microsoft.com/office/word/2012/wordml" xmlns:w16cex="http://schemas.microsoft.com/office/word/2018/wordml/cex" xmlns:w16cid="http://schemas.microsoft.com/office/word/2016/wordml/cid" xmlns:w16="http://schemas.microsoft.com/office/word/2018/wordml" xmlns:w16se="http://schemas.microsoft.com/office/word/2015/wordml/symex" xmlns:wpg="http://schemas.microsoft.com/office/word/2010/wordprocessingGroup" xmlns:wpi="http://schemas.microsoft.com/office/word/2010/wordprocessingInk" xmlns:wne="http://schemas.microsoft.com/office/word/2006/wordml" xmlns:wps="http://schemas.microsoft.com/office/word/2010/wordprocessingShape" mc:Ignorable="w14 w15 w16se w16cid w16 w16cex wp14">
   <w:body>
     <w:p>
       <w:pPr>
         <w:spacing w:after="0" w:line="240" w:lineRule="auto"/>
         <w:jc w:val="right"/>
       </w:pPr>
-      <w:proofErr w:type="spellStart"/>
-      <w:r>
-        <w:t>MyGivenName</w:t>
-      </w:r>
-      <w:proofErr w:type="spellEnd"/>
-      <w:r>
-        <w:t xml:space="preserve"> </w:t>
-      </w:r>
-      <w:proofErr w:type="spellStart"/>
-      <w:r>
-        <w:t>MySurname</w:t>
-      </w:r>
-      <w:proofErr w:type="spellEnd"/>
+      <w:r>
+        <w:t>MyGivenName MySurname</w:t>
+      </w:r>
     </w:p>
     <w:p>
       <w:pPr>
@@ -42,10 +32,8 @@
         <w:jc w:val="right"/>
       </w:pPr>
       <w:r>
-        <w:t>Spring 2020</w:t>
-      </w:r>
-      <w:bookmarkStart w:id="0" w:name="_GoBack"/>
-      <w:bookmarkEnd w:id="0"/>
+        <w:t>Semester YYYY</w:t>
+      </w:r>
     </w:p>
     <w:p>
       <w:pPr>
@@ -293,21 +281,8 @@
         </w:numPr>
         <w:spacing w:after="0" w:line="240" w:lineRule="auto"/>
       </w:pPr>
-      <w:proofErr w:type="spellStart"/>
-      <w:r>
-        <w:t>get_and_validate_user_input</w:t>
-      </w:r>
-      <w:proofErr w:type="spellEnd"/>
-      <w:r>
-        <w:t>(</w:t>
-      </w:r>
-      <w:proofErr w:type="spellStart"/>
-      <w:r>
-        <w:t>a_list</w:t>
-      </w:r>
-      <w:proofErr w:type="spellEnd"/>
-      <w:r>
-        <w:t>) – takes a list as a parameter, gets user input that’s within the bounds of the list, returns the index of the item that goes with their choice</w:t>
+      <w:r>
+        <w:t>get_and_validate_user_input(a_list) – takes a list as a parameter, gets user input that’s within the bounds of the list, returns the index of the item that goes with their choice</w:t>
       </w:r>
     </w:p>
     <w:p>
@@ -319,21 +294,8 @@
         </w:numPr>
         <w:spacing w:after="0" w:line="240" w:lineRule="auto"/>
       </w:pPr>
-      <w:proofErr w:type="spellStart"/>
-      <w:r>
-        <w:t>pretty_print</w:t>
-      </w:r>
-      <w:proofErr w:type="spellEnd"/>
-      <w:r>
-        <w:t>(</w:t>
-      </w:r>
-      <w:proofErr w:type="spellStart"/>
-      <w:r>
-        <w:t>a_list</w:t>
-      </w:r>
-      <w:proofErr w:type="spellEnd"/>
-      <w:r>
-        <w:t>) – takes a list as a parameter, prints the list, returns nothing</w:t>
+      <w:r>
+        <w:t>pretty_print(a_list) – takes a list as a parameter, prints the list, returns nothing</w:t>
       </w:r>
     </w:p>
     <w:p>
@@ -345,13 +307,8 @@
         </w:numPr>
         <w:spacing w:after="0" w:line="240" w:lineRule="auto"/>
       </w:pPr>
-      <w:proofErr w:type="spellStart"/>
-      <w:r>
-        <w:t>play_game</w:t>
-      </w:r>
-      <w:proofErr w:type="spellEnd"/>
-      <w:r>
-        <w:t xml:space="preserve">() </w:t>
+      <w:r>
+        <w:t xml:space="preserve">play_game() </w:t>
       </w:r>
       <w:r>
         <w:t>–</w:t>
@@ -385,7 +342,7 @@
 </file>
 
 <file path=word/endnotes.xml><?xml version="1.0" encoding="utf-8"?>
-<w:endnotes xmlns:wpc="http://schemas.microsoft.com/office/word/2010/wordprocessingCanvas" xmlns:cx="http://schemas.microsoft.com/office/drawing/2014/chartex" xmlns:cx1="http://schemas.microsoft.com/office/drawing/2015/9/8/chartex" xmlns:mc="http://schemas.openxmlformats.org/markup-compatibility/2006" xmlns:o="urn:schemas-microsoft-com:office:office" xmlns:r="http://schemas.openxmlformats.org/officeDocument/2006/relationships" xmlns:m="http://schemas.openxmlformats.org/officeDocument/2006/math" xmlns:v="urn:schemas-microsoft-com:vml" xmlns:wp14="http://schemas.microsoft.com/office/word/2010/wordprocessingDrawing" xmlns:wp="http://schemas.openxmlformats.org/drawingml/2006/wordprocessingDrawing" xmlns:w10="urn:schemas-microsoft-com:office:word" xmlns:w="http://schemas.openxmlformats.org/wordprocessingml/2006/main" xmlns:w14="http://schemas.microsoft.com/office/word/2010/wordml" xmlns:w15="http://schemas.microsoft.com/office/word/2012/wordml" xmlns:w16se="http://schemas.microsoft.com/office/word/2015/wordml/symex" xmlns:wpg="http://schemas.microsoft.com/office/word/2010/wordprocessingGroup" xmlns:wpi="http://schemas.microsoft.com/office/word/2010/wordprocessingInk" xmlns:wne="http://schemas.microsoft.com/office/word/2006/wordml" xmlns:wps="http://schemas.microsoft.com/office/word/2010/wordprocessingShape" mc:Ignorable="w14 w15 w16se wp14">
+<w:endnotes xmlns:wpc="http://schemas.microsoft.com/office/word/2010/wordprocessingCanvas" xmlns:cx="http://schemas.microsoft.com/office/drawing/2014/chartex" xmlns:cx1="http://schemas.microsoft.com/office/drawing/2015/9/8/chartex" xmlns:cx2="http://schemas.microsoft.com/office/drawing/2015/10/21/chartex" xmlns:cx3="http://schemas.microsoft.com/office/drawing/2016/5/9/chartex" xmlns:cx4="http://schemas.microsoft.com/office/drawing/2016/5/10/chartex" xmlns:cx5="http://schemas.microsoft.com/office/drawing/2016/5/11/chartex" xmlns:cx6="http://schemas.microsoft.com/office/drawing/2016/5/12/chartex" xmlns:cx7="http://schemas.microsoft.com/office/drawing/2016/5/13/chartex" xmlns:cx8="http://schemas.microsoft.com/office/drawing/2016/5/14/chartex" xmlns:mc="http://schemas.openxmlformats.org/markup-compatibility/2006" xmlns:aink="http://schemas.microsoft.com/office/drawing/2016/ink" xmlns:am3d="http://schemas.microsoft.com/office/drawing/2017/model3d" xmlns:o="urn:schemas-microsoft-com:office:office" xmlns:r="http://schemas.openxmlformats.org/officeDocument/2006/relationships" xmlns:m="http://schemas.openxmlformats.org/officeDocument/2006/math" xmlns:v="urn:schemas-microsoft-com:vml" xmlns:wp14="http://schemas.microsoft.com/office/word/2010/wordprocessingDrawing" xmlns:wp="http://schemas.openxmlformats.org/drawingml/2006/wordprocessingDrawing" xmlns:w10="urn:schemas-microsoft-com:office:word" xmlns:w="http://schemas.openxmlformats.org/wordprocessingml/2006/main" xmlns:w14="http://schemas.microsoft.com/office/word/2010/wordml" xmlns:w15="http://schemas.microsoft.com/office/word/2012/wordml" xmlns:w16cex="http://schemas.microsoft.com/office/word/2018/wordml/cex" xmlns:w16cid="http://schemas.microsoft.com/office/word/2016/wordml/cid" xmlns:w16="http://schemas.microsoft.com/office/word/2018/wordml" xmlns:w16se="http://schemas.microsoft.com/office/word/2015/wordml/symex" xmlns:wpg="http://schemas.microsoft.com/office/word/2010/wordprocessingGroup" xmlns:wpi="http://schemas.microsoft.com/office/word/2010/wordprocessingInk" xmlns:wne="http://schemas.microsoft.com/office/word/2006/wordml" xmlns:wps="http://schemas.microsoft.com/office/word/2010/wordprocessingShape" mc:Ignorable="w14 w15 w16se w16cid w16 w16cex wp14">
   <w:endnote w:type="separator" w:id="-1">
     <w:p>
       <w:pPr>
@@ -410,7 +367,7 @@
 </file>
 
 <file path=word/footer1.xml><?xml version="1.0" encoding="utf-8"?>
-<w:ftr xmlns:wpc="http://schemas.microsoft.com/office/word/2010/wordprocessingCanvas" xmlns:cx="http://schemas.microsoft.com/office/drawing/2014/chartex" xmlns:cx1="http://schemas.microsoft.com/office/drawing/2015/9/8/chartex" xmlns:mc="http://schemas.openxmlformats.org/markup-compatibility/2006" xmlns:o="urn:schemas-microsoft-com:office:office" xmlns:r="http://schemas.openxmlformats.org/officeDocument/2006/relationships" xmlns:m="http://schemas.openxmlformats.org/officeDocument/2006/math" xmlns:v="urn:schemas-microsoft-com:vml" xmlns:wp14="http://schemas.microsoft.com/office/word/2010/wordprocessingDrawing" xmlns:wp="http://schemas.openxmlformats.org/drawingml/2006/wordprocessingDrawing" xmlns:w10="urn:schemas-microsoft-com:office:word" xmlns:w="http://schemas.openxmlformats.org/wordprocessingml/2006/main" xmlns:w14="http://schemas.microsoft.com/office/word/2010/wordml" xmlns:w15="http://schemas.microsoft.com/office/word/2012/wordml" xmlns:w16se="http://schemas.microsoft.com/office/word/2015/wordml/symex" xmlns:wpg="http://schemas.microsoft.com/office/word/2010/wordprocessingGroup" xmlns:wpi="http://schemas.microsoft.com/office/word/2010/wordprocessingInk" xmlns:wne="http://schemas.microsoft.com/office/word/2006/wordml" xmlns:wps="http://schemas.microsoft.com/office/word/2010/wordprocessingShape" mc:Ignorable="w14 w15 w16se wp14">
+<w:ftr xmlns:wpc="http://schemas.microsoft.com/office/word/2010/wordprocessingCanvas" xmlns:cx="http://schemas.microsoft.com/office/drawing/2014/chartex" xmlns:cx1="http://schemas.microsoft.com/office/drawing/2015/9/8/chartex" xmlns:cx2="http://schemas.microsoft.com/office/drawing/2015/10/21/chartex" xmlns:cx3="http://schemas.microsoft.com/office/drawing/2016/5/9/chartex" xmlns:cx4="http://schemas.microsoft.com/office/drawing/2016/5/10/chartex" xmlns:cx5="http://schemas.microsoft.com/office/drawing/2016/5/11/chartex" xmlns:cx6="http://schemas.microsoft.com/office/drawing/2016/5/12/chartex" xmlns:cx7="http://schemas.microsoft.com/office/drawing/2016/5/13/chartex" xmlns:cx8="http://schemas.microsoft.com/office/drawing/2016/5/14/chartex" xmlns:mc="http://schemas.openxmlformats.org/markup-compatibility/2006" xmlns:aink="http://schemas.microsoft.com/office/drawing/2016/ink" xmlns:am3d="http://schemas.microsoft.com/office/drawing/2017/model3d" xmlns:o="urn:schemas-microsoft-com:office:office" xmlns:r="http://schemas.openxmlformats.org/officeDocument/2006/relationships" xmlns:m="http://schemas.openxmlformats.org/officeDocument/2006/math" xmlns:v="urn:schemas-microsoft-com:vml" xmlns:wp14="http://schemas.microsoft.com/office/word/2010/wordprocessingDrawing" xmlns:wp="http://schemas.openxmlformats.org/drawingml/2006/wordprocessingDrawing" xmlns:w10="urn:schemas-microsoft-com:office:word" xmlns:w="http://schemas.openxmlformats.org/wordprocessingml/2006/main" xmlns:w14="http://schemas.microsoft.com/office/word/2010/wordml" xmlns:w15="http://schemas.microsoft.com/office/word/2012/wordml" xmlns:w16cex="http://schemas.microsoft.com/office/word/2018/wordml/cex" xmlns:w16cid="http://schemas.microsoft.com/office/word/2016/wordml/cid" xmlns:w16="http://schemas.microsoft.com/office/word/2018/wordml" xmlns:w16se="http://schemas.microsoft.com/office/word/2015/wordml/symex" xmlns:wpg="http://schemas.microsoft.com/office/word/2010/wordprocessingGroup" xmlns:wpi="http://schemas.microsoft.com/office/word/2010/wordprocessingInk" xmlns:wne="http://schemas.microsoft.com/office/word/2006/wordml" xmlns:wps="http://schemas.microsoft.com/office/word/2010/wordprocessingShape" mc:Ignorable="w14 w15 w16se w16cid w16 w16cex wp14">
   <w:sdt>
     <w:sdtPr>
       <w:id w:val="-593469134"/>
@@ -525,7 +482,7 @@
 </file>
 
 <file path=word/footnotes.xml><?xml version="1.0" encoding="utf-8"?>
-<w:footnotes xmlns:wpc="http://schemas.microsoft.com/office/word/2010/wordprocessingCanvas" xmlns:cx="http://schemas.microsoft.com/office/drawing/2014/chartex" xmlns:cx1="http://schemas.microsoft.com/office/drawing/2015/9/8/chartex" xmlns:mc="http://schemas.openxmlformats.org/markup-compatibility/2006" xmlns:o="urn:schemas-microsoft-com:office:office" xmlns:r="http://schemas.openxmlformats.org/officeDocument/2006/relationships" xmlns:m="http://schemas.openxmlformats.org/officeDocument/2006/math" xmlns:v="urn:schemas-microsoft-com:vml" xmlns:wp14="http://schemas.microsoft.com/office/word/2010/wordprocessingDrawing" xmlns:wp="http://schemas.openxmlformats.org/drawingml/2006/wordprocessingDrawing" xmlns:w10="urn:schemas-microsoft-com:office:word" xmlns:w="http://schemas.openxmlformats.org/wordprocessingml/2006/main" xmlns:w14="http://schemas.microsoft.com/office/word/2010/wordml" xmlns:w15="http://schemas.microsoft.com/office/word/2012/wordml" xmlns:w16se="http://schemas.microsoft.com/office/word/2015/wordml/symex" xmlns:wpg="http://schemas.microsoft.com/office/word/2010/wordprocessingGroup" xmlns:wpi="http://schemas.microsoft.com/office/word/2010/wordprocessingInk" xmlns:wne="http://schemas.microsoft.com/office/word/2006/wordml" xmlns:wps="http://schemas.microsoft.com/office/word/2010/wordprocessingShape" mc:Ignorable="w14 w15 w16se wp14">
+<w:footnotes xmlns:wpc="http://schemas.microsoft.com/office/word/2010/wordprocessingCanvas" xmlns:cx="http://schemas.microsoft.com/office/drawing/2014/chartex" xmlns:cx1="http://schemas.microsoft.com/office/drawing/2015/9/8/chartex" xmlns:cx2="http://schemas.microsoft.com/office/drawing/2015/10/21/chartex" xmlns:cx3="http://schemas.microsoft.com/office/drawing/2016/5/9/chartex" xmlns:cx4="http://schemas.microsoft.com/office/drawing/2016/5/10/chartex" xmlns:cx5="http://schemas.microsoft.com/office/drawing/2016/5/11/chartex" xmlns:cx6="http://schemas.microsoft.com/office/drawing/2016/5/12/chartex" xmlns:cx7="http://schemas.microsoft.com/office/drawing/2016/5/13/chartex" xmlns:cx8="http://schemas.microsoft.com/office/drawing/2016/5/14/chartex" xmlns:mc="http://schemas.openxmlformats.org/markup-compatibility/2006" xmlns:aink="http://schemas.microsoft.com/office/drawing/2016/ink" xmlns:am3d="http://schemas.microsoft.com/office/drawing/2017/model3d" xmlns:o="urn:schemas-microsoft-com:office:office" xmlns:r="http://schemas.openxmlformats.org/officeDocument/2006/relationships" xmlns:m="http://schemas.openxmlformats.org/officeDocument/2006/math" xmlns:v="urn:schemas-microsoft-com:vml" xmlns:wp14="http://schemas.microsoft.com/office/word/2010/wordprocessingDrawing" xmlns:wp="http://schemas.openxmlformats.org/drawingml/2006/wordprocessingDrawing" xmlns:w10="urn:schemas-microsoft-com:office:word" xmlns:w="http://schemas.openxmlformats.org/wordprocessingml/2006/main" xmlns:w14="http://schemas.microsoft.com/office/word/2010/wordml" xmlns:w15="http://schemas.microsoft.com/office/word/2012/wordml" xmlns:w16cex="http://schemas.microsoft.com/office/word/2018/wordml/cex" xmlns:w16cid="http://schemas.microsoft.com/office/word/2016/wordml/cid" xmlns:w16="http://schemas.microsoft.com/office/word/2018/wordml" xmlns:w16se="http://schemas.microsoft.com/office/word/2015/wordml/symex" xmlns:wpg="http://schemas.microsoft.com/office/word/2010/wordprocessingGroup" xmlns:wpi="http://schemas.microsoft.com/office/word/2010/wordprocessingInk" xmlns:wne="http://schemas.microsoft.com/office/word/2006/wordml" xmlns:wps="http://schemas.microsoft.com/office/word/2010/wordprocessingShape" mc:Ignorable="w14 w15 w16se w16cid w16 w16cex wp14">
   <w:footnote w:type="separator" w:id="-1">
     <w:p>
       <w:pPr>
@@ -550,7 +507,7 @@
 </file>
 
 <file path=word/numbering.xml><?xml version="1.0" encoding="utf-8"?>
-<w:numbering xmlns:wpc="http://schemas.microsoft.com/office/word/2010/wordprocessingCanvas" xmlns:cx="http://schemas.microsoft.com/office/drawing/2014/chartex" xmlns:cx1="http://schemas.microsoft.com/office/drawing/2015/9/8/chartex" xmlns:mc="http://schemas.openxmlformats.org/markup-compatibility/2006" xmlns:o="urn:schemas-microsoft-com:office:office" xmlns:r="http://schemas.openxmlformats.org/officeDocument/2006/relationships" xmlns:m="http://schemas.openxmlformats.org/officeDocument/2006/math" xmlns:v="urn:schemas-microsoft-com:vml" xmlns:wp14="http://schemas.microsoft.com/office/word/2010/wordprocessingDrawing" xmlns:wp="http://schemas.openxmlformats.org/drawingml/2006/wordprocessingDrawing" xmlns:w10="urn:schemas-microsoft-com:office:word" xmlns:w="http://schemas.openxmlformats.org/wordprocessingml/2006/main" xmlns:w14="http://schemas.microsoft.com/office/word/2010/wordml" xmlns:w15="http://schemas.microsoft.com/office/word/2012/wordml" xmlns:w16se="http://schemas.microsoft.com/office/word/2015/wordml/symex" xmlns:wpg="http://schemas.microsoft.com/office/word/2010/wordprocessingGroup" xmlns:wpi="http://schemas.microsoft.com/office/word/2010/wordprocessingInk" xmlns:wne="http://schemas.microsoft.com/office/word/2006/wordml" xmlns:wps="http://schemas.microsoft.com/office/word/2010/wordprocessingShape" mc:Ignorable="w14 w15 w16se wp14">
+<w:numbering xmlns:wpc="http://schemas.microsoft.com/office/word/2010/wordprocessingCanvas" xmlns:cx="http://schemas.microsoft.com/office/drawing/2014/chartex" xmlns:cx1="http://schemas.microsoft.com/office/drawing/2015/9/8/chartex" xmlns:cx2="http://schemas.microsoft.com/office/drawing/2015/10/21/chartex" xmlns:cx3="http://schemas.microsoft.com/office/drawing/2016/5/9/chartex" xmlns:cx4="http://schemas.microsoft.com/office/drawing/2016/5/10/chartex" xmlns:cx5="http://schemas.microsoft.com/office/drawing/2016/5/11/chartex" xmlns:cx6="http://schemas.microsoft.com/office/drawing/2016/5/12/chartex" xmlns:cx7="http://schemas.microsoft.com/office/drawing/2016/5/13/chartex" xmlns:cx8="http://schemas.microsoft.com/office/drawing/2016/5/14/chartex" xmlns:mc="http://schemas.openxmlformats.org/markup-compatibility/2006" xmlns:aink="http://schemas.microsoft.com/office/drawing/2016/ink" xmlns:am3d="http://schemas.microsoft.com/office/drawing/2017/model3d" xmlns:o="urn:schemas-microsoft-com:office:office" xmlns:r="http://schemas.openxmlformats.org/officeDocument/2006/relationships" xmlns:m="http://schemas.openxmlformats.org/officeDocument/2006/math" xmlns:v="urn:schemas-microsoft-com:vml" xmlns:wp14="http://schemas.microsoft.com/office/word/2010/wordprocessingDrawing" xmlns:wp="http://schemas.openxmlformats.org/drawingml/2006/wordprocessingDrawing" xmlns:w10="urn:schemas-microsoft-com:office:word" xmlns:w="http://schemas.openxmlformats.org/wordprocessingml/2006/main" xmlns:w14="http://schemas.microsoft.com/office/word/2010/wordml" xmlns:w15="http://schemas.microsoft.com/office/word/2012/wordml" xmlns:w16cex="http://schemas.microsoft.com/office/word/2018/wordml/cex" xmlns:w16cid="http://schemas.microsoft.com/office/word/2016/wordml/cid" xmlns:w16="http://schemas.microsoft.com/office/word/2018/wordml" xmlns:w16se="http://schemas.microsoft.com/office/word/2015/wordml/symex" xmlns:wpg="http://schemas.microsoft.com/office/word/2010/wordprocessingGroup" xmlns:wpi="http://schemas.microsoft.com/office/word/2010/wordprocessingInk" xmlns:wne="http://schemas.microsoft.com/office/word/2006/wordml" xmlns:wps="http://schemas.microsoft.com/office/word/2010/wordprocessingShape" mc:Ignorable="w14 w15 w16se w16cid w16 w16cex wp14">
   <w:abstractNum w:abstractNumId="0" w15:restartNumberingAfterBreak="0">
     <w:nsid w:val="11EC3BA5"/>
     <w:multiLevelType w:val="hybridMultilevel"/>
@@ -1135,7 +1092,7 @@
 </file>
 
 <file path=word/styles.xml><?xml version="1.0" encoding="utf-8"?>
-<w:styles xmlns:mc="http://schemas.openxmlformats.org/markup-compatibility/2006" xmlns:r="http://schemas.openxmlformats.org/officeDocument/2006/relationships" xmlns:w="http://schemas.openxmlformats.org/wordprocessingml/2006/main" xmlns:w14="http://schemas.microsoft.com/office/word/2010/wordml" xmlns:w15="http://schemas.microsoft.com/office/word/2012/wordml" xmlns:w16se="http://schemas.microsoft.com/office/word/2015/wordml/symex" mc:Ignorable="w14 w15 w16se">
+<w:styles xmlns:mc="http://schemas.openxmlformats.org/markup-compatibility/2006" xmlns:r="http://schemas.openxmlformats.org/officeDocument/2006/relationships" xmlns:w="http://schemas.openxmlformats.org/wordprocessingml/2006/main" xmlns:w14="http://schemas.microsoft.com/office/word/2010/wordml" xmlns:w15="http://schemas.microsoft.com/office/word/2012/wordml" xmlns:w16cex="http://schemas.microsoft.com/office/word/2018/wordml/cex" xmlns:w16cid="http://schemas.microsoft.com/office/word/2016/wordml/cid" xmlns:w16="http://schemas.microsoft.com/office/word/2018/wordml" xmlns:w16se="http://schemas.microsoft.com/office/word/2015/wordml/symex" mc:Ignorable="w14 w15 w16se w16cid w16 w16cex">
   <w:docDefaults>
     <w:rPrDefault>
       <w:rPr>
@@ -1151,7 +1108,7 @@
       </w:pPr>
     </w:pPrDefault>
   </w:docDefaults>
-  <w:latentStyles w:defLockedState="0" w:defUIPriority="99" w:defSemiHidden="0" w:defUnhideWhenUsed="0" w:defQFormat="0" w:count="371">
+  <w:latentStyles w:defLockedState="0" w:defUIPriority="99" w:defSemiHidden="0" w:defUnhideWhenUsed="0" w:defQFormat="0" w:count="376">
     <w:lsdException w:name="Normal" w:uiPriority="0" w:qFormat="1"/>
     <w:lsdException w:name="heading 1" w:uiPriority="9" w:qFormat="1"/>
     <w:lsdException w:name="heading 2" w:semiHidden="1" w:uiPriority="9" w:unhideWhenUsed="1" w:qFormat="1"/>
@@ -1257,7 +1214,6 @@
     <w:lsdException w:name="HTML Sample" w:semiHidden="1" w:unhideWhenUsed="1"/>
     <w:lsdException w:name="HTML Typewriter" w:semiHidden="1" w:unhideWhenUsed="1"/>
     <w:lsdException w:name="HTML Variable" w:semiHidden="1" w:unhideWhenUsed="1"/>
-    <w:lsdException w:name="Normal Table" w:semiHidden="1" w:unhideWhenUsed="1"/>
     <w:lsdException w:name="annotation subject" w:semiHidden="1" w:unhideWhenUsed="1"/>
     <w:lsdException w:name="No List" w:semiHidden="1" w:unhideWhenUsed="1"/>
     <w:lsdException w:name="Outline List 1" w:semiHidden="1" w:unhideWhenUsed="1"/>
@@ -1300,11 +1256,8 @@
     <w:lsdException w:name="Table Contemporary" w:semiHidden="1" w:unhideWhenUsed="1"/>
     <w:lsdException w:name="Table Elegant" w:semiHidden="1" w:unhideWhenUsed="1"/>
     <w:lsdException w:name="Table Professional" w:semiHidden="1" w:unhideWhenUsed="1"/>
-    <w:lsdException w:name="Table Subtle 1" w:semiHidden="1" w:unhideWhenUsed="1"/>
     <w:lsdException w:name="Table Subtle 2" w:semiHidden="1" w:unhideWhenUsed="1"/>
     <w:lsdException w:name="Table Web 1" w:semiHidden="1" w:unhideWhenUsed="1"/>
-    <w:lsdException w:name="Table Web 2" w:semiHidden="1" w:unhideWhenUsed="1"/>
-    <w:lsdException w:name="Table Web 3" w:semiHidden="1" w:unhideWhenUsed="1"/>
     <w:lsdException w:name="Balloon Text" w:semiHidden="1" w:unhideWhenUsed="1"/>
     <w:lsdException w:name="Table Grid" w:uiPriority="39"/>
     <w:lsdException w:name="Table Theme" w:semiHidden="1" w:unhideWhenUsed="1"/>
@@ -1523,6 +1476,11 @@
     <w:lsdException w:name="List Table 5 Dark Accent 6" w:uiPriority="50"/>
     <w:lsdException w:name="List Table 6 Colorful Accent 6" w:uiPriority="51"/>
     <w:lsdException w:name="List Table 7 Colorful Accent 6" w:uiPriority="52"/>
+    <w:lsdException w:name="Mention" w:semiHidden="1" w:unhideWhenUsed="1"/>
+    <w:lsdException w:name="Smart Hyperlink" w:semiHidden="1" w:unhideWhenUsed="1"/>
+    <w:lsdException w:name="Hashtag" w:semiHidden="1" w:unhideWhenUsed="1"/>
+    <w:lsdException w:name="Unresolved Mention" w:semiHidden="1" w:unhideWhenUsed="1"/>
+    <w:lsdException w:name="Smart Link" w:semiHidden="1" w:unhideWhenUsed="1"/>
   </w:latentStyles>
   <w:style w:type="paragraph" w:default="1" w:styleId="Normal">
     <w:name w:val="Normal"/>
